--- a/Data Bootcamp Capstone Project ML Model Notes.docx
+++ b/Data Bootcamp Capstone Project ML Model Notes.docx
@@ -57,12 +57,9 @@
         </w:rPr>
       </w:pPr>
       <w:r>
-        <w:rPr>
-          <w:noProof/>
-        </w:rPr>
         <w:drawing>
-          <wp:inline distT="0" distB="0" distL="0" distR="0" wp14:anchorId="04095839" wp14:editId="7B9E1ACF">
-            <wp:extent cx="5943600" cy="3028950"/>
+          <wp:inline distT="0" distB="0" distL="0" distR="0" wp14:anchorId="2F3810CB" wp14:editId="331FA16B">
+            <wp:extent cx="5524500" cy="2995979"/>
             <wp:effectExtent l="0" t="0" r="0" b="0"/>
             <wp:docPr id="1" name="Picture 1" descr="Diagram&#10;&#10;Description automatically generated"/>
             <wp:cNvGraphicFramePr>
@@ -84,7 +81,7 @@
                   <pic:spPr>
                     <a:xfrm>
                       <a:off x="0" y="0"/>
-                      <a:ext cx="5943600" cy="3028950"/>
+                      <a:ext cx="5527830" cy="2997785"/>
                     </a:xfrm>
                     <a:prstGeom prst="rect">
                       <a:avLst/>
@@ -135,7 +132,14 @@
           <w:b/>
           <w:bCs/>
         </w:rPr>
-        <w:t>1. Sunshine List</w:t>
+        <w:t xml:space="preserve">1. </w:t>
+      </w:r>
+      <w:r>
+        <w:rPr>
+          <w:b/>
+          <w:bCs/>
+        </w:rPr>
+        <w:t xml:space="preserve">Web Scraping / Inserting Data to PostgresSQL DB </w:t>
       </w:r>
     </w:p>
     <w:p>
@@ -159,21 +163,540 @@
         <w:t xml:space="preserve"> and </w:t>
       </w:r>
       <w:r>
-        <w:t>PyMongo</w:t>
-      </w:r>
-      <w:r>
-        <w:t xml:space="preserve"> that will </w:t>
+        <w:t>py-postgresql</w:t>
+      </w:r>
+      <w:r>
+        <w:t xml:space="preserve"> </w:t>
+      </w:r>
+      <w:r>
+        <w:t xml:space="preserve">that will </w:t>
       </w:r>
       <w:r>
         <w:t xml:space="preserve">scrape each Annual Sunshine List </w:t>
       </w:r>
       <w:r>
-        <w:t xml:space="preserve">into one </w:t>
-      </w:r>
-      <w:r>
-        <w:t xml:space="preserve">table within one collection </w:t>
-      </w:r>
-    </w:p>
+        <w:t>i</w:t>
+      </w:r>
+      <w:r>
+        <w:t xml:space="preserve">nto a table within a PostgresSQL database </w:t>
+      </w:r>
+      <w:r>
+        <w:t xml:space="preserve"> </w:t>
+      </w:r>
+    </w:p>
+    <w:p>
+      <w:pPr>
+        <w:pStyle w:val="ListParagraph"/>
+        <w:numPr>
+          <w:ilvl w:val="0"/>
+          <w:numId w:val="1"/>
+        </w:numPr>
+      </w:pPr>
+      <w:r>
+        <w:t xml:space="preserve">The following is a screenshot </w:t>
+      </w:r>
+      <w:r>
+        <w:t xml:space="preserve">displaying </w:t>
+      </w:r>
+      <w:r>
+        <w:t xml:space="preserve">Sunshine List records from 1996 and the columns for reference: </w:t>
+      </w:r>
+      <w:r>
+        <w:drawing>
+          <wp:inline distT="0" distB="0" distL="0" distR="0" wp14:anchorId="45A69B73" wp14:editId="05A1D5B2">
+            <wp:extent cx="5943600" cy="2455545"/>
+            <wp:effectExtent l="0" t="0" r="0" b="1905"/>
+            <wp:docPr id="3" name="Picture 3" descr="Graphical user interface, application, Word&#10;&#10;Description automatically generated"/>
+            <wp:cNvGraphicFramePr>
+              <a:graphicFrameLocks xmlns:a="http://schemas.openxmlformats.org/drawingml/2006/main" noChangeAspect="1"/>
+            </wp:cNvGraphicFramePr>
+            <a:graphic xmlns:a="http://schemas.openxmlformats.org/drawingml/2006/main">
+              <a:graphicData uri="http://schemas.openxmlformats.org/drawingml/2006/picture">
+                <pic:pic xmlns:pic="http://schemas.openxmlformats.org/drawingml/2006/picture">
+                  <pic:nvPicPr>
+                    <pic:cNvPr id="3" name="Picture 3" descr="Graphical user interface, application, Word&#10;&#10;Description automatically generated"/>
+                    <pic:cNvPicPr/>
+                  </pic:nvPicPr>
+                  <pic:blipFill>
+                    <a:blip r:embed="rId6"/>
+                    <a:stretch>
+                      <a:fillRect/>
+                    </a:stretch>
+                  </pic:blipFill>
+                  <pic:spPr>
+                    <a:xfrm>
+                      <a:off x="0" y="0"/>
+                      <a:ext cx="5943600" cy="2455545"/>
+                    </a:xfrm>
+                    <a:prstGeom prst="rect">
+                      <a:avLst/>
+                    </a:prstGeom>
+                  </pic:spPr>
+                </pic:pic>
+              </a:graphicData>
+            </a:graphic>
+          </wp:inline>
+        </w:drawing>
+      </w:r>
+    </w:p>
+    <w:p>
+      <w:pPr>
+        <w:rPr>
+          <w:b/>
+          <w:bCs/>
+        </w:rPr>
+      </w:pPr>
+      <w:r>
+        <w:rPr>
+          <w:b/>
+          <w:bCs/>
+        </w:rPr>
+        <w:lastRenderedPageBreak/>
+        <w:t xml:space="preserve">2. </w:t>
+      </w:r>
+      <w:r>
+        <w:rPr>
+          <w:b/>
+          <w:bCs/>
+        </w:rPr>
+        <w:t>Data Clean</w:t>
+      </w:r>
+      <w:r>
+        <w:rPr>
+          <w:b/>
+          <w:bCs/>
+        </w:rPr>
+        <w:t>sing</w:t>
+      </w:r>
+    </w:p>
+    <w:p>
+      <w:pPr>
+        <w:pStyle w:val="ListParagraph"/>
+        <w:numPr>
+          <w:ilvl w:val="0"/>
+          <w:numId w:val="2"/>
+        </w:numPr>
+      </w:pPr>
+      <w:r>
+        <w:t xml:space="preserve">Once the </w:t>
+      </w:r>
+      <w:r>
+        <w:t xml:space="preserve">data has been </w:t>
+      </w:r>
+      <w:r>
+        <w:t xml:space="preserve">scraped and inserted to our PostgresSQL DB we will begin cleaning the data </w:t>
+      </w:r>
+      <w:r>
+        <w:t>for ML and analysis</w:t>
+      </w:r>
+      <w:r>
+        <w:t xml:space="preserve"> using </w:t>
+      </w:r>
+      <w:proofErr w:type="spellStart"/>
+      <w:r>
+        <w:t>SQLAlchemy</w:t>
+      </w:r>
+      <w:proofErr w:type="spellEnd"/>
+      <w:r>
+        <w:t xml:space="preserve"> and Pandas</w:t>
+      </w:r>
+    </w:p>
+    <w:p>
+      <w:pPr>
+        <w:pStyle w:val="ListParagraph"/>
+        <w:numPr>
+          <w:ilvl w:val="0"/>
+          <w:numId w:val="2"/>
+        </w:numPr>
+      </w:pPr>
+      <w:r>
+        <w:t xml:space="preserve">Basic cleansing </w:t>
+      </w:r>
+      <w:r>
+        <w:t xml:space="preserve">will be performed on the entire dataset including: </w:t>
+      </w:r>
+    </w:p>
+    <w:p>
+      <w:pPr>
+        <w:pStyle w:val="ListParagraph"/>
+        <w:numPr>
+          <w:ilvl w:val="1"/>
+          <w:numId w:val="2"/>
+        </w:numPr>
+      </w:pPr>
+      <w:r>
+        <w:t>Optimal/desired column rearrangement</w:t>
+      </w:r>
+    </w:p>
+    <w:p>
+      <w:pPr>
+        <w:pStyle w:val="ListParagraph"/>
+        <w:numPr>
+          <w:ilvl w:val="1"/>
+          <w:numId w:val="2"/>
+        </w:numPr>
+      </w:pPr>
+      <w:r>
+        <w:t>Desired column titles</w:t>
+      </w:r>
+    </w:p>
+    <w:p>
+      <w:pPr>
+        <w:pStyle w:val="ListParagraph"/>
+        <w:numPr>
+          <w:ilvl w:val="1"/>
+          <w:numId w:val="2"/>
+        </w:numPr>
+      </w:pPr>
+      <w:r>
+        <w:t>Dealing with Null values</w:t>
+      </w:r>
+    </w:p>
+    <w:p>
+      <w:pPr>
+        <w:pStyle w:val="ListParagraph"/>
+        <w:numPr>
+          <w:ilvl w:val="1"/>
+          <w:numId w:val="2"/>
+        </w:numPr>
+      </w:pPr>
+      <w:r>
+        <w:t>Etc.</w:t>
+      </w:r>
+    </w:p>
+    <w:p>
+      <w:pPr>
+        <w:pStyle w:val="ListParagraph"/>
+        <w:numPr>
+          <w:ilvl w:val="0"/>
+          <w:numId w:val="2"/>
+        </w:numPr>
+      </w:pPr>
+      <w:r>
+        <w:t xml:space="preserve">Then, the ‘First Name’ column will </w:t>
+      </w:r>
+      <w:r>
+        <w:t xml:space="preserve">be used to create a new Pandas series </w:t>
+      </w:r>
+      <w:r>
+        <w:t>where only</w:t>
+      </w:r>
+      <w:r>
+        <w:t xml:space="preserve"> the unique names will be kept</w:t>
+      </w:r>
+    </w:p>
+    <w:p>
+      <w:pPr>
+        <w:pStyle w:val="ListParagraph"/>
+        <w:numPr>
+          <w:ilvl w:val="0"/>
+          <w:numId w:val="2"/>
+        </w:numPr>
+      </w:pPr>
+      <w:r>
+        <w:t xml:space="preserve">Lastly, </w:t>
+      </w:r>
+      <w:r>
+        <w:t>a new column will be added to this series</w:t>
+      </w:r>
+      <w:r>
+        <w:t>--</w:t>
+      </w:r>
+      <w:r>
+        <w:t>making it a DF</w:t>
+      </w:r>
+      <w:r>
+        <w:t>—called ‘Gender’</w:t>
+      </w:r>
+    </w:p>
+    <w:p>
+      <w:pPr>
+        <w:pStyle w:val="ListParagraph"/>
+        <w:numPr>
+          <w:ilvl w:val="1"/>
+          <w:numId w:val="2"/>
+        </w:numPr>
+      </w:pPr>
+      <w:r>
+        <w:t xml:space="preserve">We are going to use our ML model to predict the gender of each </w:t>
+      </w:r>
+      <w:r>
+        <w:t xml:space="preserve">Sunshine List </w:t>
+      </w:r>
+      <w:r>
+        <w:t>record</w:t>
+      </w:r>
+    </w:p>
+    <w:p/>
+    <w:p>
+      <w:pPr>
+        <w:rPr>
+          <w:b/>
+          <w:bCs/>
+        </w:rPr>
+      </w:pPr>
+    </w:p>
+    <w:p>
+      <w:r>
+        <w:rPr>
+          <w:b/>
+          <w:bCs/>
+        </w:rPr>
+        <w:t>3</w:t>
+      </w:r>
+      <w:r>
+        <w:rPr>
+          <w:b/>
+          <w:bCs/>
+        </w:rPr>
+        <w:t>A</w:t>
+      </w:r>
+      <w:r>
+        <w:rPr>
+          <w:b/>
+          <w:bCs/>
+        </w:rPr>
+        <w:t xml:space="preserve"> Machine Learning Model</w:t>
+      </w:r>
+      <w:r>
+        <w:rPr>
+          <w:b/>
+          <w:bCs/>
+        </w:rPr>
+        <w:t xml:space="preserve"> – NLTK Gender Identification</w:t>
+      </w:r>
+    </w:p>
+    <w:p>
+      <w:pPr>
+        <w:pStyle w:val="ListParagraph"/>
+        <w:numPr>
+          <w:ilvl w:val="0"/>
+          <w:numId w:val="3"/>
+        </w:numPr>
+      </w:pPr>
+      <w:r>
+        <w:t xml:space="preserve">Natural Language Toolkit (NLTK) </w:t>
+      </w:r>
+    </w:p>
+    <w:p>
+      <w:pPr>
+        <w:pStyle w:val="ListParagraph"/>
+        <w:numPr>
+          <w:ilvl w:val="0"/>
+          <w:numId w:val="3"/>
+        </w:numPr>
+      </w:pPr>
+      <w:r>
+        <w:t xml:space="preserve">The NLTK Python library uses supervised classification </w:t>
+      </w:r>
+      <w:r>
+        <w:t>to determine a gender class (output) for each input (name) it is given</w:t>
+      </w:r>
+    </w:p>
+    <w:p>
+      <w:pPr>
+        <w:pStyle w:val="ListParagraph"/>
+        <w:numPr>
+          <w:ilvl w:val="0"/>
+          <w:numId w:val="3"/>
+        </w:numPr>
+      </w:pPr>
+      <w:r>
+        <w:t xml:space="preserve">When the library is </w:t>
+      </w:r>
+      <w:proofErr w:type="gramStart"/>
+      <w:r>
+        <w:t>install</w:t>
+      </w:r>
+      <w:r>
+        <w:t>ed</w:t>
+      </w:r>
+      <w:proofErr w:type="gramEnd"/>
+      <w:r>
+        <w:t xml:space="preserve"> it will automatically </w:t>
+      </w:r>
+      <w:r>
+        <w:t>import two text files, ‘male.txt’ and ‘female.txt’</w:t>
+      </w:r>
+      <w:r>
+        <w:t xml:space="preserve"> which contain a large list of male and female names respectively </w:t>
+      </w:r>
+      <w:r>
+        <w:rPr>
+          <w:b/>
+          <w:bCs/>
+        </w:rPr>
+        <w:t>(</w:t>
+      </w:r>
+      <w:r>
+        <w:rPr>
+          <w:b/>
+          <w:bCs/>
+        </w:rPr>
+        <w:t>could use other names source … TBD)</w:t>
+      </w:r>
+    </w:p>
+    <w:p>
+      <w:pPr>
+        <w:pStyle w:val="ListParagraph"/>
+        <w:numPr>
+          <w:ilvl w:val="0"/>
+          <w:numId w:val="3"/>
+        </w:numPr>
+      </w:pPr>
+      <w:r>
+        <w:t xml:space="preserve">From there we will prepare a </w:t>
+      </w:r>
+      <w:r>
+        <w:t xml:space="preserve">labelled class list </w:t>
+      </w:r>
+      <w:r>
+        <w:t xml:space="preserve">using the following code: </w:t>
+      </w:r>
+      <w:r>
+        <w:drawing>
+          <wp:inline distT="0" distB="0" distL="0" distR="0" wp14:anchorId="1D0E8D2B" wp14:editId="233B2506">
+            <wp:extent cx="5365750" cy="670719"/>
+            <wp:effectExtent l="0" t="0" r="6350" b="0"/>
+            <wp:docPr id="4" name="Picture 4" descr="Text&#10;&#10;Description automatically generated"/>
+            <wp:cNvGraphicFramePr>
+              <a:graphicFrameLocks xmlns:a="http://schemas.openxmlformats.org/drawingml/2006/main" noChangeAspect="1"/>
+            </wp:cNvGraphicFramePr>
+            <a:graphic xmlns:a="http://schemas.openxmlformats.org/drawingml/2006/main">
+              <a:graphicData uri="http://schemas.openxmlformats.org/drawingml/2006/picture">
+                <pic:pic xmlns:pic="http://schemas.openxmlformats.org/drawingml/2006/picture">
+                  <pic:nvPicPr>
+                    <pic:cNvPr id="4" name="Picture 4" descr="Text&#10;&#10;Description automatically generated"/>
+                    <pic:cNvPicPr/>
+                  </pic:nvPicPr>
+                  <pic:blipFill>
+                    <a:blip r:embed="rId7"/>
+                    <a:stretch>
+                      <a:fillRect/>
+                    </a:stretch>
+                  </pic:blipFill>
+                  <pic:spPr>
+                    <a:xfrm>
+                      <a:off x="0" y="0"/>
+                      <a:ext cx="5374544" cy="671818"/>
+                    </a:xfrm>
+                    <a:prstGeom prst="rect">
+                      <a:avLst/>
+                    </a:prstGeom>
+                  </pic:spPr>
+                </pic:pic>
+              </a:graphicData>
+            </a:graphic>
+          </wp:inline>
+        </w:drawing>
+      </w:r>
+    </w:p>
+    <w:p>
+      <w:pPr>
+        <w:pStyle w:val="ListParagraph"/>
+        <w:numPr>
+          <w:ilvl w:val="0"/>
+          <w:numId w:val="3"/>
+        </w:numPr>
+      </w:pPr>
+      <w:r>
+        <w:t xml:space="preserve">Then we will </w:t>
+      </w:r>
+      <w:r>
+        <w:t xml:space="preserve">randomly shuffle the above list and </w:t>
+      </w:r>
+      <w:r>
+        <w:t>divide the resulting list into a training set and a testing set</w:t>
+      </w:r>
+    </w:p>
+    <w:p>
+      <w:pPr>
+        <w:pStyle w:val="ListParagraph"/>
+        <w:numPr>
+          <w:ilvl w:val="0"/>
+          <w:numId w:val="3"/>
+        </w:numPr>
+      </w:pPr>
+      <w:r>
+        <w:t xml:space="preserve">From there, we instantiate a </w:t>
+      </w:r>
+      <w:r>
+        <w:t xml:space="preserve">naive </w:t>
+      </w:r>
+      <w:r>
+        <w:t>Bayes</w:t>
+      </w:r>
+      <w:r>
+        <w:t xml:space="preserve"> classification model (classifier) and train it with the training set </w:t>
+      </w:r>
+    </w:p>
+    <w:p>
+      <w:pPr>
+        <w:pStyle w:val="ListParagraph"/>
+        <w:numPr>
+          <w:ilvl w:val="0"/>
+          <w:numId w:val="3"/>
+        </w:numPr>
+      </w:pPr>
+      <w:r>
+        <w:t xml:space="preserve">Assess accuracy </w:t>
+      </w:r>
+      <w:r>
+        <w:rPr>
+          <w:b/>
+          <w:bCs/>
+        </w:rPr>
+        <w:t>(specific methods TBD)</w:t>
+      </w:r>
+    </w:p>
+    <w:p/>
+    <w:p>
+      <w:pPr>
+        <w:rPr>
+          <w:b/>
+          <w:bCs/>
+        </w:rPr>
+      </w:pPr>
+      <w:r>
+        <w:rPr>
+          <w:b/>
+          <w:bCs/>
+        </w:rPr>
+        <w:t xml:space="preserve">3B Machine Learning </w:t>
+      </w:r>
+      <w:r>
+        <w:rPr>
+          <w:b/>
+          <w:bCs/>
+        </w:rPr>
+        <w:t>Model – Public Sentiment Analysis</w:t>
+      </w:r>
+      <w:r>
+        <w:rPr>
+          <w:b/>
+          <w:bCs/>
+        </w:rPr>
+        <w:t xml:space="preserve"> (Twitter Data)</w:t>
+      </w:r>
+    </w:p>
+    <w:p>
+      <w:pPr>
+        <w:pStyle w:val="ListParagraph"/>
+        <w:numPr>
+          <w:ilvl w:val="0"/>
+          <w:numId w:val="4"/>
+        </w:numPr>
+      </w:pPr>
+    </w:p>
+    <w:p>
+      <w:pPr>
+        <w:rPr>
+          <w:b/>
+          <w:bCs/>
+        </w:rPr>
+      </w:pPr>
+    </w:p>
+    <w:p/>
     <w:sectPr>
       <w:pgSz w:w="12240" w:h="15840"/>
       <w:pgMar w:top="1440" w:right="1440" w:bottom="1440" w:left="1440" w:header="708" w:footer="708" w:gutter="0"/>
@@ -187,6 +710,345 @@
 <file path=word/numbering.xml><?xml version="1.0" encoding="utf-8"?>
 <w:numbering xmlns:wpc="http://schemas.microsoft.com/office/word/2010/wordprocessingCanvas" xmlns:cx="http://schemas.microsoft.com/office/drawing/2014/chartex" xmlns:cx1="http://schemas.microsoft.com/office/drawing/2015/9/8/chartex" xmlns:cx2="http://schemas.microsoft.com/office/drawing/2015/10/21/chartex" xmlns:cx3="http://schemas.microsoft.com/office/drawing/2016/5/9/chartex" xmlns:cx4="http://schemas.microsoft.com/office/drawing/2016/5/10/chartex" xmlns:cx5="http://schemas.microsoft.com/office/drawing/2016/5/11/chartex" xmlns:cx6="http://schemas.microsoft.com/office/drawing/2016/5/12/chartex" xmlns:cx7="http://schemas.microsoft.com/office/drawing/2016/5/13/chartex" xmlns:cx8="http://schemas.microsoft.com/office/drawing/2016/5/14/chartex" xmlns:mc="http://schemas.openxmlformats.org/markup-compatibility/2006" xmlns:aink="http://schemas.microsoft.com/office/drawing/2016/ink" xmlns:am3d="http://schemas.microsoft.com/office/drawing/2017/model3d" xmlns:o="urn:schemas-microsoft-com:office:office" xmlns:r="http://schemas.openxmlformats.org/officeDocument/2006/relationships" xmlns:m="http://schemas.openxmlformats.org/officeDocument/2006/math" xmlns:v="urn:schemas-microsoft-com:vml" xmlns:wp14="http://schemas.microsoft.com/office/word/2010/wordprocessingDrawing" xmlns:wp="http://schemas.openxmlformats.org/drawingml/2006/wordprocessingDrawing" xmlns:w10="urn:schemas-microsoft-com:office:word" xmlns:w="http://schemas.openxmlformats.org/wordprocessingml/2006/main" xmlns:w14="http://schemas.microsoft.com/office/word/2010/wordml" xmlns:w15="http://schemas.microsoft.com/office/word/2012/wordml" xmlns:w16cex="http://schemas.microsoft.com/office/word/2018/wordml/cex" xmlns:w16cid="http://schemas.microsoft.com/office/word/2016/wordml/cid" xmlns:w16="http://schemas.microsoft.com/office/word/2018/wordml" xmlns:w16sdtdh="http://schemas.microsoft.com/office/word/2020/wordml/sdtdatahash" xmlns:w16se="http://schemas.microsoft.com/office/word/2015/wordml/symex" xmlns:wpg="http://schemas.microsoft.com/office/word/2010/wordprocessingGroup" xmlns:wpi="http://schemas.microsoft.com/office/word/2010/wordprocessingInk" xmlns:wne="http://schemas.microsoft.com/office/word/2006/wordml" xmlns:wps="http://schemas.microsoft.com/office/word/2010/wordprocessingShape" mc:Ignorable="w14 w15 w16se w16cid w16 w16cex w16sdtdh wp14">
   <w:abstractNum w:abstractNumId="0" w15:restartNumberingAfterBreak="0">
+    <w:nsid w:val="0BD11329"/>
+    <w:multiLevelType w:val="hybridMultilevel"/>
+    <w:tmpl w:val="89AE392E"/>
+    <w:lvl w:ilvl="0" w:tplc="10090001">
+      <w:start w:val="1"/>
+      <w:numFmt w:val="bullet"/>
+      <w:lvlText w:val=""/>
+      <w:lvlJc w:val="left"/>
+      <w:pPr>
+        <w:ind w:left="720" w:hanging="360"/>
+      </w:pPr>
+      <w:rPr>
+        <w:rFonts w:ascii="Symbol" w:hAnsi="Symbol" w:hint="default"/>
+      </w:rPr>
+    </w:lvl>
+    <w:lvl w:ilvl="1" w:tplc="10090003" w:tentative="1">
+      <w:start w:val="1"/>
+      <w:numFmt w:val="bullet"/>
+      <w:lvlText w:val="o"/>
+      <w:lvlJc w:val="left"/>
+      <w:pPr>
+        <w:ind w:left="1440" w:hanging="360"/>
+      </w:pPr>
+      <w:rPr>
+        <w:rFonts w:ascii="Courier New" w:hAnsi="Courier New" w:cs="Courier New" w:hint="default"/>
+      </w:rPr>
+    </w:lvl>
+    <w:lvl w:ilvl="2" w:tplc="10090005" w:tentative="1">
+      <w:start w:val="1"/>
+      <w:numFmt w:val="bullet"/>
+      <w:lvlText w:val=""/>
+      <w:lvlJc w:val="left"/>
+      <w:pPr>
+        <w:ind w:left="2160" w:hanging="360"/>
+      </w:pPr>
+      <w:rPr>
+        <w:rFonts w:ascii="Wingdings" w:hAnsi="Wingdings" w:hint="default"/>
+      </w:rPr>
+    </w:lvl>
+    <w:lvl w:ilvl="3" w:tplc="10090001" w:tentative="1">
+      <w:start w:val="1"/>
+      <w:numFmt w:val="bullet"/>
+      <w:lvlText w:val=""/>
+      <w:lvlJc w:val="left"/>
+      <w:pPr>
+        <w:ind w:left="2880" w:hanging="360"/>
+      </w:pPr>
+      <w:rPr>
+        <w:rFonts w:ascii="Symbol" w:hAnsi="Symbol" w:hint="default"/>
+      </w:rPr>
+    </w:lvl>
+    <w:lvl w:ilvl="4" w:tplc="10090003" w:tentative="1">
+      <w:start w:val="1"/>
+      <w:numFmt w:val="bullet"/>
+      <w:lvlText w:val="o"/>
+      <w:lvlJc w:val="left"/>
+      <w:pPr>
+        <w:ind w:left="3600" w:hanging="360"/>
+      </w:pPr>
+      <w:rPr>
+        <w:rFonts w:ascii="Courier New" w:hAnsi="Courier New" w:cs="Courier New" w:hint="default"/>
+      </w:rPr>
+    </w:lvl>
+    <w:lvl w:ilvl="5" w:tplc="10090005" w:tentative="1">
+      <w:start w:val="1"/>
+      <w:numFmt w:val="bullet"/>
+      <w:lvlText w:val=""/>
+      <w:lvlJc w:val="left"/>
+      <w:pPr>
+        <w:ind w:left="4320" w:hanging="360"/>
+      </w:pPr>
+      <w:rPr>
+        <w:rFonts w:ascii="Wingdings" w:hAnsi="Wingdings" w:hint="default"/>
+      </w:rPr>
+    </w:lvl>
+    <w:lvl w:ilvl="6" w:tplc="10090001" w:tentative="1">
+      <w:start w:val="1"/>
+      <w:numFmt w:val="bullet"/>
+      <w:lvlText w:val=""/>
+      <w:lvlJc w:val="left"/>
+      <w:pPr>
+        <w:ind w:left="5040" w:hanging="360"/>
+      </w:pPr>
+      <w:rPr>
+        <w:rFonts w:ascii="Symbol" w:hAnsi="Symbol" w:hint="default"/>
+      </w:rPr>
+    </w:lvl>
+    <w:lvl w:ilvl="7" w:tplc="10090003" w:tentative="1">
+      <w:start w:val="1"/>
+      <w:numFmt w:val="bullet"/>
+      <w:lvlText w:val="o"/>
+      <w:lvlJc w:val="left"/>
+      <w:pPr>
+        <w:ind w:left="5760" w:hanging="360"/>
+      </w:pPr>
+      <w:rPr>
+        <w:rFonts w:ascii="Courier New" w:hAnsi="Courier New" w:cs="Courier New" w:hint="default"/>
+      </w:rPr>
+    </w:lvl>
+    <w:lvl w:ilvl="8" w:tplc="10090005" w:tentative="1">
+      <w:start w:val="1"/>
+      <w:numFmt w:val="bullet"/>
+      <w:lvlText w:val=""/>
+      <w:lvlJc w:val="left"/>
+      <w:pPr>
+        <w:ind w:left="6480" w:hanging="360"/>
+      </w:pPr>
+      <w:rPr>
+        <w:rFonts w:ascii="Wingdings" w:hAnsi="Wingdings" w:hint="default"/>
+      </w:rPr>
+    </w:lvl>
+  </w:abstractNum>
+  <w:abstractNum w:abstractNumId="1" w15:restartNumberingAfterBreak="0">
+    <w:nsid w:val="0C4D0960"/>
+    <w:multiLevelType w:val="hybridMultilevel"/>
+    <w:tmpl w:val="B81A6134"/>
+    <w:lvl w:ilvl="0" w:tplc="10090001">
+      <w:start w:val="1"/>
+      <w:numFmt w:val="bullet"/>
+      <w:lvlText w:val=""/>
+      <w:lvlJc w:val="left"/>
+      <w:pPr>
+        <w:ind w:left="720" w:hanging="360"/>
+      </w:pPr>
+      <w:rPr>
+        <w:rFonts w:ascii="Symbol" w:hAnsi="Symbol" w:hint="default"/>
+      </w:rPr>
+    </w:lvl>
+    <w:lvl w:ilvl="1" w:tplc="10090003">
+      <w:start w:val="1"/>
+      <w:numFmt w:val="bullet"/>
+      <w:lvlText w:val="o"/>
+      <w:lvlJc w:val="left"/>
+      <w:pPr>
+        <w:ind w:left="1440" w:hanging="360"/>
+      </w:pPr>
+      <w:rPr>
+        <w:rFonts w:ascii="Courier New" w:hAnsi="Courier New" w:cs="Courier New" w:hint="default"/>
+      </w:rPr>
+    </w:lvl>
+    <w:lvl w:ilvl="2" w:tplc="10090005" w:tentative="1">
+      <w:start w:val="1"/>
+      <w:numFmt w:val="bullet"/>
+      <w:lvlText w:val=""/>
+      <w:lvlJc w:val="left"/>
+      <w:pPr>
+        <w:ind w:left="2160" w:hanging="360"/>
+      </w:pPr>
+      <w:rPr>
+        <w:rFonts w:ascii="Wingdings" w:hAnsi="Wingdings" w:hint="default"/>
+      </w:rPr>
+    </w:lvl>
+    <w:lvl w:ilvl="3" w:tplc="10090001" w:tentative="1">
+      <w:start w:val="1"/>
+      <w:numFmt w:val="bullet"/>
+      <w:lvlText w:val=""/>
+      <w:lvlJc w:val="left"/>
+      <w:pPr>
+        <w:ind w:left="2880" w:hanging="360"/>
+      </w:pPr>
+      <w:rPr>
+        <w:rFonts w:ascii="Symbol" w:hAnsi="Symbol" w:hint="default"/>
+      </w:rPr>
+    </w:lvl>
+    <w:lvl w:ilvl="4" w:tplc="10090003" w:tentative="1">
+      <w:start w:val="1"/>
+      <w:numFmt w:val="bullet"/>
+      <w:lvlText w:val="o"/>
+      <w:lvlJc w:val="left"/>
+      <w:pPr>
+        <w:ind w:left="3600" w:hanging="360"/>
+      </w:pPr>
+      <w:rPr>
+        <w:rFonts w:ascii="Courier New" w:hAnsi="Courier New" w:cs="Courier New" w:hint="default"/>
+      </w:rPr>
+    </w:lvl>
+    <w:lvl w:ilvl="5" w:tplc="10090005" w:tentative="1">
+      <w:start w:val="1"/>
+      <w:numFmt w:val="bullet"/>
+      <w:lvlText w:val=""/>
+      <w:lvlJc w:val="left"/>
+      <w:pPr>
+        <w:ind w:left="4320" w:hanging="360"/>
+      </w:pPr>
+      <w:rPr>
+        <w:rFonts w:ascii="Wingdings" w:hAnsi="Wingdings" w:hint="default"/>
+      </w:rPr>
+    </w:lvl>
+    <w:lvl w:ilvl="6" w:tplc="10090001" w:tentative="1">
+      <w:start w:val="1"/>
+      <w:numFmt w:val="bullet"/>
+      <w:lvlText w:val=""/>
+      <w:lvlJc w:val="left"/>
+      <w:pPr>
+        <w:ind w:left="5040" w:hanging="360"/>
+      </w:pPr>
+      <w:rPr>
+        <w:rFonts w:ascii="Symbol" w:hAnsi="Symbol" w:hint="default"/>
+      </w:rPr>
+    </w:lvl>
+    <w:lvl w:ilvl="7" w:tplc="10090003" w:tentative="1">
+      <w:start w:val="1"/>
+      <w:numFmt w:val="bullet"/>
+      <w:lvlText w:val="o"/>
+      <w:lvlJc w:val="left"/>
+      <w:pPr>
+        <w:ind w:left="5760" w:hanging="360"/>
+      </w:pPr>
+      <w:rPr>
+        <w:rFonts w:ascii="Courier New" w:hAnsi="Courier New" w:cs="Courier New" w:hint="default"/>
+      </w:rPr>
+    </w:lvl>
+    <w:lvl w:ilvl="8" w:tplc="10090005" w:tentative="1">
+      <w:start w:val="1"/>
+      <w:numFmt w:val="bullet"/>
+      <w:lvlText w:val=""/>
+      <w:lvlJc w:val="left"/>
+      <w:pPr>
+        <w:ind w:left="6480" w:hanging="360"/>
+      </w:pPr>
+      <w:rPr>
+        <w:rFonts w:ascii="Wingdings" w:hAnsi="Wingdings" w:hint="default"/>
+      </w:rPr>
+    </w:lvl>
+  </w:abstractNum>
+  <w:abstractNum w:abstractNumId="2" w15:restartNumberingAfterBreak="0">
+    <w:nsid w:val="64805779"/>
+    <w:multiLevelType w:val="hybridMultilevel"/>
+    <w:tmpl w:val="0AC0EB92"/>
+    <w:lvl w:ilvl="0" w:tplc="10090001">
+      <w:start w:val="1"/>
+      <w:numFmt w:val="bullet"/>
+      <w:lvlText w:val=""/>
+      <w:lvlJc w:val="left"/>
+      <w:pPr>
+        <w:ind w:left="720" w:hanging="360"/>
+      </w:pPr>
+      <w:rPr>
+        <w:rFonts w:ascii="Symbol" w:hAnsi="Symbol" w:hint="default"/>
+      </w:rPr>
+    </w:lvl>
+    <w:lvl w:ilvl="1" w:tplc="10090003" w:tentative="1">
+      <w:start w:val="1"/>
+      <w:numFmt w:val="bullet"/>
+      <w:lvlText w:val="o"/>
+      <w:lvlJc w:val="left"/>
+      <w:pPr>
+        <w:ind w:left="1440" w:hanging="360"/>
+      </w:pPr>
+      <w:rPr>
+        <w:rFonts w:ascii="Courier New" w:hAnsi="Courier New" w:cs="Courier New" w:hint="default"/>
+      </w:rPr>
+    </w:lvl>
+    <w:lvl w:ilvl="2" w:tplc="10090005" w:tentative="1">
+      <w:start w:val="1"/>
+      <w:numFmt w:val="bullet"/>
+      <w:lvlText w:val=""/>
+      <w:lvlJc w:val="left"/>
+      <w:pPr>
+        <w:ind w:left="2160" w:hanging="360"/>
+      </w:pPr>
+      <w:rPr>
+        <w:rFonts w:ascii="Wingdings" w:hAnsi="Wingdings" w:hint="default"/>
+      </w:rPr>
+    </w:lvl>
+    <w:lvl w:ilvl="3" w:tplc="10090001" w:tentative="1">
+      <w:start w:val="1"/>
+      <w:numFmt w:val="bullet"/>
+      <w:lvlText w:val=""/>
+      <w:lvlJc w:val="left"/>
+      <w:pPr>
+        <w:ind w:left="2880" w:hanging="360"/>
+      </w:pPr>
+      <w:rPr>
+        <w:rFonts w:ascii="Symbol" w:hAnsi="Symbol" w:hint="default"/>
+      </w:rPr>
+    </w:lvl>
+    <w:lvl w:ilvl="4" w:tplc="10090003" w:tentative="1">
+      <w:start w:val="1"/>
+      <w:numFmt w:val="bullet"/>
+      <w:lvlText w:val="o"/>
+      <w:lvlJc w:val="left"/>
+      <w:pPr>
+        <w:ind w:left="3600" w:hanging="360"/>
+      </w:pPr>
+      <w:rPr>
+        <w:rFonts w:ascii="Courier New" w:hAnsi="Courier New" w:cs="Courier New" w:hint="default"/>
+      </w:rPr>
+    </w:lvl>
+    <w:lvl w:ilvl="5" w:tplc="10090005" w:tentative="1">
+      <w:start w:val="1"/>
+      <w:numFmt w:val="bullet"/>
+      <w:lvlText w:val=""/>
+      <w:lvlJc w:val="left"/>
+      <w:pPr>
+        <w:ind w:left="4320" w:hanging="360"/>
+      </w:pPr>
+      <w:rPr>
+        <w:rFonts w:ascii="Wingdings" w:hAnsi="Wingdings" w:hint="default"/>
+      </w:rPr>
+    </w:lvl>
+    <w:lvl w:ilvl="6" w:tplc="10090001" w:tentative="1">
+      <w:start w:val="1"/>
+      <w:numFmt w:val="bullet"/>
+      <w:lvlText w:val=""/>
+      <w:lvlJc w:val="left"/>
+      <w:pPr>
+        <w:ind w:left="5040" w:hanging="360"/>
+      </w:pPr>
+      <w:rPr>
+        <w:rFonts w:ascii="Symbol" w:hAnsi="Symbol" w:hint="default"/>
+      </w:rPr>
+    </w:lvl>
+    <w:lvl w:ilvl="7" w:tplc="10090003" w:tentative="1">
+      <w:start w:val="1"/>
+      <w:numFmt w:val="bullet"/>
+      <w:lvlText w:val="o"/>
+      <w:lvlJc w:val="left"/>
+      <w:pPr>
+        <w:ind w:left="5760" w:hanging="360"/>
+      </w:pPr>
+      <w:rPr>
+        <w:rFonts w:ascii="Courier New" w:hAnsi="Courier New" w:cs="Courier New" w:hint="default"/>
+      </w:rPr>
+    </w:lvl>
+    <w:lvl w:ilvl="8" w:tplc="10090005" w:tentative="1">
+      <w:start w:val="1"/>
+      <w:numFmt w:val="bullet"/>
+      <w:lvlText w:val=""/>
+      <w:lvlJc w:val="left"/>
+      <w:pPr>
+        <w:ind w:left="6480" w:hanging="360"/>
+      </w:pPr>
+      <w:rPr>
+        <w:rFonts w:ascii="Wingdings" w:hAnsi="Wingdings" w:hint="default"/>
+      </w:rPr>
+    </w:lvl>
+  </w:abstractNum>
+  <w:abstractNum w:abstractNumId="3" w15:restartNumberingAfterBreak="0">
     <w:nsid w:val="7612515C"/>
     <w:multiLevelType w:val="hybridMultilevel"/>
     <w:tmpl w:val="DCCE63C0"/>
@@ -300,7 +1162,16 @@
     </w:lvl>
   </w:abstractNum>
   <w:num w:numId="1">
+    <w:abstractNumId w:val="3"/>
+  </w:num>
+  <w:num w:numId="2">
+    <w:abstractNumId w:val="1"/>
+  </w:num>
+  <w:num w:numId="3">
     <w:abstractNumId w:val="0"/>
+  </w:num>
+  <w:num w:numId="4">
+    <w:abstractNumId w:val="2"/>
   </w:num>
 </w:numbering>
 </file>
